--- a/documentoManutencao.docx
+++ b/documentoManutencao.docx
@@ -1325,6 +1325,29 @@
             </a:graphic>
           </wp:inline>
         </w:drawing>
+      </w:r>
+    </w:p>
+    <w:p/>
+    <w:p/>
+    <w:p>
+      <w:r>
+        <w:t>PASSO 11 – BD.CLASS</w:t>
+      </w:r>
+    </w:p>
+    <w:p>
+      <w:r>
+        <w:t xml:space="preserve">Alteração do atributo senha na conexão realizada pela classe BD.java </w:t>
+      </w:r>
+    </w:p>
+    <w:p/>
+    <w:p>
+      <w:r>
+        <w:t>PASSO 12 – BIBLIOTECAS</w:t>
+      </w:r>
+    </w:p>
+    <w:p>
+      <w:r>
+        <w:t>Para gerar relatórios foram adicionadas todas as outras bibliotecas do projeto original.</w:t>
       </w:r>
     </w:p>
     <w:p/>

--- a/documentoManutencao.docx
+++ b/documentoManutencao.docx
@@ -1352,8 +1352,103 @@
     </w:p>
     <w:p/>
     <w:p>
+      <w:r>
+        <w:t>PASSO 13 – MANUTENÇÃO INCREMENTAL</w:t>
+      </w:r>
+    </w:p>
+    <w:p>
+      <w:r>
+        <w:t>Adicionado ao programa um novo pedido. Anteriormente este realiza cálculo de avaliações referente a duas notas informadas e se necessário o valor de uma avaliação final. Com a modificação agora existem 3 campos para a consolidação de notas.</w:t>
+      </w:r>
+    </w:p>
+    <w:p>
+      <w:r>
+        <w:t>Foi necessário alterar o modelo, adicionando um novo atributo.</w:t>
+      </w:r>
+    </w:p>
+    <w:p>
+      <w:r>
+        <w:t xml:space="preserve">Não foi necessário alterar o </w:t>
+      </w:r>
+      <w:proofErr w:type="spellStart"/>
+      <w:r>
+        <w:t>dao</w:t>
+      </w:r>
+      <w:proofErr w:type="spellEnd"/>
+      <w:r>
+        <w:t xml:space="preserve">, pois o </w:t>
+      </w:r>
+      <w:proofErr w:type="spellStart"/>
+      <w:r>
+        <w:t>hibernate</w:t>
+      </w:r>
+      <w:proofErr w:type="spellEnd"/>
+      <w:r>
+        <w:t xml:space="preserve"> já faz as alterações com base no modelo de classe.</w:t>
+      </w:r>
+    </w:p>
+    <w:p>
+      <w:r>
+        <w:t xml:space="preserve">Alterado o </w:t>
+      </w:r>
+      <w:proofErr w:type="spellStart"/>
+      <w:r>
+        <w:t>controller</w:t>
+      </w:r>
+      <w:proofErr w:type="spellEnd"/>
+      <w:r>
+        <w:t xml:space="preserve"> </w:t>
+      </w:r>
+      <w:proofErr w:type="spellStart"/>
+      <w:r>
+        <w:t>ManterAlunoNotaFrequenciaController</w:t>
+      </w:r>
+      <w:proofErr w:type="spellEnd"/>
+      <w:r>
+        <w:t xml:space="preserve"> apenas adicionando o atributo na hora de enviar as informações para a </w:t>
+      </w:r>
+      <w:proofErr w:type="spellStart"/>
+      <w:r>
+        <w:t>view</w:t>
+      </w:r>
+      <w:proofErr w:type="spellEnd"/>
+      <w:r>
+        <w:t>.</w:t>
+      </w:r>
+    </w:p>
+    <w:p>
+      <w:r>
+        <w:t xml:space="preserve">Alterado 3 classes de visualização sendo elas </w:t>
+      </w:r>
+      <w:proofErr w:type="spellStart"/>
+      <w:r>
+        <w:t>consultarNotaFrequencia</w:t>
+      </w:r>
+      <w:proofErr w:type="spellEnd"/>
+      <w:r>
+        <w:t xml:space="preserve">, </w:t>
+      </w:r>
+      <w:proofErr w:type="spellStart"/>
+      <w:r>
+        <w:t>materAlunoNotaFrequencia</w:t>
+      </w:r>
+      <w:proofErr w:type="spellEnd"/>
+      <w:r>
+        <w:t xml:space="preserve"> e </w:t>
+      </w:r>
+      <w:proofErr w:type="spellStart"/>
+      <w:r>
+        <w:t>manterNotaFrequencia</w:t>
+      </w:r>
+      <w:proofErr w:type="spellEnd"/>
+      <w:r>
+        <w:t xml:space="preserve"> adicionando as colunas para apresentação do novo campo e os cálculos que são realizados dentro da própria página</w:t>
+      </w:r>
       <w:bookmarkStart w:id="0" w:name="_GoBack"/>
       <w:bookmarkEnd w:id="0"/>
+      <w:r>
+        <w:t>.</w:t>
+      </w:r>
     </w:p>
     <w:sectPr>
       <w:pgSz w:w="11906" w:h="16838"/>

--- a/documentoManutencao.docx
+++ b/documentoManutencao.docx
@@ -1428,26 +1428,34 @@
       <w:r>
         <w:t xml:space="preserve">, </w:t>
       </w:r>
-      <w:proofErr w:type="spellStart"/>
-      <w:r>
-        <w:t>materAlunoNotaFrequencia</w:t>
-      </w:r>
-      <w:proofErr w:type="spellEnd"/>
-      <w:r>
-        <w:t xml:space="preserve"> e </w:t>
-      </w:r>
-      <w:proofErr w:type="spellStart"/>
-      <w:r>
-        <w:t>manterNotaFrequencia</w:t>
-      </w:r>
-      <w:proofErr w:type="spellEnd"/>
-      <w:r>
-        <w:t xml:space="preserve"> adicionando as colunas para apresentação do novo campo e os cálculos que são realizados dentro da própria página</w:t>
-      </w:r>
       <w:bookmarkStart w:id="0" w:name="_GoBack"/>
       <w:bookmarkEnd w:id="0"/>
-      <w:r>
-        <w:t>.</w:t>
+      <w:proofErr w:type="spellStart"/>
+      <w:r>
+        <w:t>materAlunoNotaFrequencia</w:t>
+      </w:r>
+      <w:proofErr w:type="spellEnd"/>
+      <w:r>
+        <w:t xml:space="preserve"> e </w:t>
+      </w:r>
+      <w:proofErr w:type="spellStart"/>
+      <w:r>
+        <w:t>manterNotaFrequencia</w:t>
+      </w:r>
+      <w:proofErr w:type="spellEnd"/>
+      <w:r>
+        <w:t xml:space="preserve"> adicionando as colunas para apresentação do novo campo e os cálculos que são realizados dentro da própria página.</w:t>
+      </w:r>
+    </w:p>
+    <w:p/>
+    <w:p>
+      <w:pPr>
+        <w:rPr>
+          <w:u w:val="single"/>
+        </w:rPr>
+      </w:pPr>
+      <w:r>
+        <w:t>PASSO 14 – CONTROLE DE CREDENCIAL</w:t>
       </w:r>
     </w:p>
     <w:sectPr>
